--- a/COS 720 Assignment Report.docx
+++ b/COS 720 Assignment Report.docx
@@ -4,157 +4,1166 @@
   <w:body>
     <w:p>
       <w:pPr>
-        <w:pStyle w:val="Title"/>
+        <w:spacing w:after="0" w:line="240" w:lineRule="auto"/>
         <w:jc w:val="center"/>
-      </w:pPr>
-      <w:r>
+        <w:rPr>
+          <w:rFonts w:ascii="Calibri" w:eastAsia="Times New Roman" w:hAnsi="Calibri" w:cs="Calibri"/>
+          <w:color w:val="000000"/>
+          <w:sz w:val="56"/>
+          <w:szCs w:val="56"/>
+          <w:lang w:eastAsia="en-ZA"/>
+        </w:rPr>
+      </w:pPr>
+      <w:r>
+        <w:rPr>
+          <w:rFonts w:ascii="Calibri" w:eastAsia="Times New Roman" w:hAnsi="Calibri" w:cs="Calibri"/>
+          <w:color w:val="000000"/>
+          <w:sz w:val="56"/>
+          <w:szCs w:val="56"/>
+          <w:lang w:eastAsia="en-ZA"/>
+        </w:rPr>
         <w:t>COS 720 Assignment Report</w:t>
       </w:r>
     </w:p>
     <w:p>
       <w:pPr>
-        <w:pStyle w:val="Heading1"/>
-      </w:pPr>
-      <w:r>
+        <w:pStyle w:val="Heading2"/>
+        <w:rPr>
+          <w:sz w:val="24"/>
+          <w:szCs w:val="24"/>
+        </w:rPr>
+      </w:pPr>
+      <w:r>
+        <w:t>Group 3</w:t>
+      </w:r>
+    </w:p>
+    <w:p>
+      <w:pPr>
+        <w:spacing w:before="240" w:after="0" w:line="240" w:lineRule="auto"/>
+        <w:outlineLvl w:val="0"/>
+        <w:rPr>
+          <w:rFonts w:ascii="Times New Roman" w:eastAsia="Times New Roman" w:hAnsi="Times New Roman" w:cs="Times New Roman"/>
+          <w:b/>
+          <w:bCs/>
+          <w:kern w:val="36"/>
+          <w:sz w:val="48"/>
+          <w:szCs w:val="48"/>
+          <w:lang w:eastAsia="en-ZA"/>
+        </w:rPr>
+      </w:pPr>
+      <w:r>
+        <w:rPr>
+          <w:rFonts w:ascii="Calibri" w:eastAsia="Times New Roman" w:hAnsi="Calibri" w:cs="Calibri"/>
+          <w:color w:val="2E75B5"/>
+          <w:kern w:val="36"/>
+          <w:sz w:val="32"/>
+          <w:szCs w:val="32"/>
+          <w:lang w:eastAsia="en-ZA"/>
+        </w:rPr>
         <w:t>Attributes Identification</w:t>
       </w:r>
     </w:p>
     <w:p>
-      <w:r>
-        <w:t>The following are the attributes that we identified to detect any malicious and abnormal behaviours</w:t>
-      </w:r>
-      <w:r>
-        <w:t xml:space="preserve"> and the reasons why we chose these attributes</w:t>
-      </w:r>
-      <w:r>
-        <w:t>.</w:t>
-      </w:r>
-    </w:p>
-    <w:p>
-      <w:pPr>
-        <w:pStyle w:val="Heading2"/>
-      </w:pPr>
-      <w:r>
+      <w:pPr>
+        <w:spacing w:line="240" w:lineRule="auto"/>
+        <w:rPr>
+          <w:rFonts w:ascii="Times New Roman" w:eastAsia="Times New Roman" w:hAnsi="Times New Roman" w:cs="Times New Roman"/>
+          <w:sz w:val="24"/>
+          <w:szCs w:val="24"/>
+          <w:lang w:eastAsia="en-ZA"/>
+        </w:rPr>
+      </w:pPr>
+      <w:r>
+        <w:rPr>
+          <w:rFonts w:ascii="Calibri" w:eastAsia="Times New Roman" w:hAnsi="Calibri" w:cs="Calibri"/>
+          <w:color w:val="000000"/>
+          <w:lang w:eastAsia="en-ZA"/>
+        </w:rPr>
+        <w:t>The following are the attributes that we identified to detect any malicious and abnormal behaviours and the reasons why we chose these attributes.</w:t>
+      </w:r>
+    </w:p>
+    <w:p>
+      <w:pPr>
+        <w:spacing w:before="40" w:after="0" w:line="240" w:lineRule="auto"/>
+        <w:outlineLvl w:val="1"/>
+        <w:rPr>
+          <w:rFonts w:ascii="Times New Roman" w:eastAsia="Times New Roman" w:hAnsi="Times New Roman" w:cs="Times New Roman"/>
+          <w:b/>
+          <w:bCs/>
+          <w:sz w:val="36"/>
+          <w:szCs w:val="36"/>
+          <w:lang w:eastAsia="en-ZA"/>
+        </w:rPr>
+      </w:pPr>
+      <w:r>
+        <w:rPr>
+          <w:rFonts w:ascii="Calibri" w:eastAsia="Times New Roman" w:hAnsi="Calibri" w:cs="Calibri"/>
+          <w:color w:val="2E75B5"/>
+          <w:sz w:val="26"/>
+          <w:szCs w:val="26"/>
+          <w:lang w:eastAsia="en-ZA"/>
+        </w:rPr>
         <w:t>Message-ID</w:t>
       </w:r>
     </w:p>
     <w:p>
-      <w:r>
-        <w:t>Message-ID can be used to check if and email has been spoofed by checking if it has been repeated or if it is valid</w:t>
-      </w:r>
-      <w:r>
-        <w:t>.</w:t>
-      </w:r>
-    </w:p>
-    <w:p>
-      <w:pPr>
-        <w:pStyle w:val="Heading2"/>
-      </w:pPr>
-      <w:r>
+      <w:pPr>
+        <w:spacing w:line="240" w:lineRule="auto"/>
+        <w:rPr>
+          <w:rFonts w:ascii="Times New Roman" w:eastAsia="Times New Roman" w:hAnsi="Times New Roman" w:cs="Times New Roman"/>
+          <w:sz w:val="24"/>
+          <w:szCs w:val="24"/>
+          <w:lang w:eastAsia="en-ZA"/>
+        </w:rPr>
+      </w:pPr>
+      <w:r>
+        <w:rPr>
+          <w:rFonts w:ascii="Calibri" w:eastAsia="Times New Roman" w:hAnsi="Calibri" w:cs="Calibri"/>
+          <w:color w:val="000000"/>
+          <w:lang w:eastAsia="en-ZA"/>
+        </w:rPr>
+        <w:t>Message-ID can be used to check if and email has been spoofed by checking if it has been repeated or if it is valid.</w:t>
+      </w:r>
+    </w:p>
+    <w:p>
+      <w:pPr>
+        <w:spacing w:before="40" w:after="0" w:line="240" w:lineRule="auto"/>
+        <w:outlineLvl w:val="1"/>
+        <w:rPr>
+          <w:rFonts w:ascii="Times New Roman" w:eastAsia="Times New Roman" w:hAnsi="Times New Roman" w:cs="Times New Roman"/>
+          <w:b/>
+          <w:bCs/>
+          <w:sz w:val="36"/>
+          <w:szCs w:val="36"/>
+          <w:lang w:eastAsia="en-ZA"/>
+        </w:rPr>
+      </w:pPr>
+      <w:r>
+        <w:rPr>
+          <w:rFonts w:ascii="Calibri" w:eastAsia="Times New Roman" w:hAnsi="Calibri" w:cs="Calibri"/>
+          <w:color w:val="2E75B5"/>
+          <w:sz w:val="26"/>
+          <w:szCs w:val="26"/>
+          <w:lang w:eastAsia="en-ZA"/>
+        </w:rPr>
         <w:t>Date</w:t>
       </w:r>
     </w:p>
     <w:p>
-      <w:r>
+      <w:pPr>
+        <w:spacing w:line="240" w:lineRule="auto"/>
+        <w:rPr>
+          <w:rFonts w:ascii="Times New Roman" w:eastAsia="Times New Roman" w:hAnsi="Times New Roman" w:cs="Times New Roman"/>
+          <w:sz w:val="24"/>
+          <w:szCs w:val="24"/>
+          <w:lang w:eastAsia="en-ZA"/>
+        </w:rPr>
+      </w:pPr>
+      <w:r>
+        <w:rPr>
+          <w:rFonts w:ascii="Calibri" w:eastAsia="Times New Roman" w:hAnsi="Calibri" w:cs="Calibri"/>
+          <w:color w:val="000000"/>
+          <w:lang w:eastAsia="en-ZA"/>
+        </w:rPr>
         <w:t>A fake timestamp can be used by hackers to try make their fake email look like it was sent at a certain time.</w:t>
       </w:r>
     </w:p>
     <w:p>
       <w:pPr>
-        <w:pStyle w:val="Heading2"/>
-      </w:pPr>
-      <w:r>
+        <w:spacing w:before="40" w:after="0" w:line="240" w:lineRule="auto"/>
+        <w:outlineLvl w:val="1"/>
+        <w:rPr>
+          <w:rFonts w:ascii="Times New Roman" w:eastAsia="Times New Roman" w:hAnsi="Times New Roman" w:cs="Times New Roman"/>
+          <w:b/>
+          <w:bCs/>
+          <w:sz w:val="36"/>
+          <w:szCs w:val="36"/>
+          <w:lang w:eastAsia="en-ZA"/>
+        </w:rPr>
+      </w:pPr>
+      <w:r>
+        <w:rPr>
+          <w:rFonts w:ascii="Calibri" w:eastAsia="Times New Roman" w:hAnsi="Calibri" w:cs="Calibri"/>
+          <w:color w:val="2E75B5"/>
+          <w:sz w:val="26"/>
+          <w:szCs w:val="26"/>
+          <w:lang w:eastAsia="en-ZA"/>
+        </w:rPr>
         <w:t>From</w:t>
       </w:r>
     </w:p>
     <w:p>
-      <w:r>
+      <w:pPr>
+        <w:spacing w:line="240" w:lineRule="auto"/>
+        <w:rPr>
+          <w:rFonts w:ascii="Times New Roman" w:eastAsia="Times New Roman" w:hAnsi="Times New Roman" w:cs="Times New Roman"/>
+          <w:sz w:val="24"/>
+          <w:szCs w:val="24"/>
+          <w:lang w:eastAsia="en-ZA"/>
+        </w:rPr>
+      </w:pPr>
+      <w:r>
+        <w:rPr>
+          <w:rFonts w:ascii="Calibri" w:eastAsia="Times New Roman" w:hAnsi="Calibri" w:cs="Calibri"/>
+          <w:color w:val="000000"/>
+          <w:lang w:eastAsia="en-ZA"/>
+        </w:rPr>
         <w:t>An email can be spoofed to look like it was sent from a certain person when it was not.</w:t>
       </w:r>
     </w:p>
     <w:p>
       <w:pPr>
-        <w:pStyle w:val="Heading2"/>
-      </w:pPr>
-      <w:r>
+        <w:spacing w:before="40" w:after="0" w:line="240" w:lineRule="auto"/>
+        <w:outlineLvl w:val="1"/>
+        <w:rPr>
+          <w:rFonts w:ascii="Times New Roman" w:eastAsia="Times New Roman" w:hAnsi="Times New Roman" w:cs="Times New Roman"/>
+          <w:b/>
+          <w:bCs/>
+          <w:sz w:val="36"/>
+          <w:szCs w:val="36"/>
+          <w:lang w:eastAsia="en-ZA"/>
+        </w:rPr>
+      </w:pPr>
+      <w:r>
+        <w:rPr>
+          <w:rFonts w:ascii="Calibri" w:eastAsia="Times New Roman" w:hAnsi="Calibri" w:cs="Calibri"/>
+          <w:color w:val="2E75B5"/>
+          <w:sz w:val="26"/>
+          <w:szCs w:val="26"/>
+          <w:lang w:eastAsia="en-ZA"/>
+        </w:rPr>
         <w:t>To</w:t>
       </w:r>
     </w:p>
     <w:p>
-      <w:r>
-        <w:t xml:space="preserve">An employee could send sensitive information to an email that looks similar to a valid work email but in reality is different </w:t>
-      </w:r>
-      <w:r>
-        <w:t>and could be received by someone outside the company.</w:t>
-      </w:r>
-    </w:p>
-    <w:p>
-      <w:pPr>
-        <w:pStyle w:val="Heading2"/>
-      </w:pPr>
-      <w:r>
+      <w:pPr>
+        <w:spacing w:line="240" w:lineRule="auto"/>
+        <w:rPr>
+          <w:rFonts w:ascii="Times New Roman" w:eastAsia="Times New Roman" w:hAnsi="Times New Roman" w:cs="Times New Roman"/>
+          <w:sz w:val="24"/>
+          <w:szCs w:val="24"/>
+          <w:lang w:eastAsia="en-ZA"/>
+        </w:rPr>
+      </w:pPr>
+      <w:r>
+        <w:rPr>
+          <w:rFonts w:ascii="Calibri" w:eastAsia="Times New Roman" w:hAnsi="Calibri" w:cs="Calibri"/>
+          <w:color w:val="000000"/>
+          <w:lang w:eastAsia="en-ZA"/>
+        </w:rPr>
+        <w:t>An employee could send sensitive information to an email that looks similar to a valid work email but in reality is different and could be received by someone outside the company.</w:t>
+      </w:r>
+    </w:p>
+    <w:p>
+      <w:pPr>
+        <w:spacing w:before="40" w:after="0" w:line="240" w:lineRule="auto"/>
+        <w:outlineLvl w:val="1"/>
+        <w:rPr>
+          <w:rFonts w:ascii="Times New Roman" w:eastAsia="Times New Roman" w:hAnsi="Times New Roman" w:cs="Times New Roman"/>
+          <w:b/>
+          <w:bCs/>
+          <w:sz w:val="36"/>
+          <w:szCs w:val="36"/>
+          <w:lang w:eastAsia="en-ZA"/>
+        </w:rPr>
+      </w:pPr>
+      <w:r>
+        <w:rPr>
+          <w:rFonts w:ascii="Calibri" w:eastAsia="Times New Roman" w:hAnsi="Calibri" w:cs="Calibri"/>
+          <w:color w:val="2E75B5"/>
+          <w:sz w:val="26"/>
+          <w:szCs w:val="26"/>
+          <w:lang w:eastAsia="en-ZA"/>
+        </w:rPr>
         <w:t xml:space="preserve">Subject </w:t>
       </w:r>
     </w:p>
     <w:p>
-      <w:r>
+      <w:pPr>
+        <w:spacing w:line="240" w:lineRule="auto"/>
+        <w:rPr>
+          <w:rFonts w:ascii="Times New Roman" w:eastAsia="Times New Roman" w:hAnsi="Times New Roman" w:cs="Times New Roman"/>
+          <w:sz w:val="24"/>
+          <w:szCs w:val="24"/>
+          <w:lang w:eastAsia="en-ZA"/>
+        </w:rPr>
+      </w:pPr>
+      <w:r>
+        <w:rPr>
+          <w:rFonts w:ascii="Calibri" w:eastAsia="Times New Roman" w:hAnsi="Calibri" w:cs="Calibri"/>
+          <w:color w:val="000000"/>
+          <w:lang w:eastAsia="en-ZA"/>
+        </w:rPr>
         <w:t>The subject could reveal what the email is about, which could possibly violate company policy.</w:t>
       </w:r>
     </w:p>
     <w:p>
       <w:pPr>
-        <w:pStyle w:val="Heading2"/>
-      </w:pPr>
-      <w:r>
+        <w:spacing w:before="40" w:after="0" w:line="240" w:lineRule="auto"/>
+        <w:outlineLvl w:val="1"/>
+        <w:rPr>
+          <w:rFonts w:ascii="Times New Roman" w:eastAsia="Times New Roman" w:hAnsi="Times New Roman" w:cs="Times New Roman"/>
+          <w:b/>
+          <w:bCs/>
+          <w:sz w:val="36"/>
+          <w:szCs w:val="36"/>
+          <w:lang w:eastAsia="en-ZA"/>
+        </w:rPr>
+      </w:pPr>
+      <w:r>
+        <w:rPr>
+          <w:rFonts w:ascii="Calibri" w:eastAsia="Times New Roman" w:hAnsi="Calibri" w:cs="Calibri"/>
+          <w:color w:val="2E75B5"/>
+          <w:sz w:val="26"/>
+          <w:szCs w:val="26"/>
+          <w:lang w:eastAsia="en-ZA"/>
+        </w:rPr>
         <w:t>Content-Type</w:t>
       </w:r>
     </w:p>
     <w:p>
-      <w:r>
-        <w:t xml:space="preserve">Some content types can be used to send malware which could infect </w:t>
-      </w:r>
-      <w:r>
-        <w:t>a user’s</w:t>
-      </w:r>
-      <w:r>
-        <w:t xml:space="preserve"> computer when the email is opened.</w:t>
-      </w:r>
-    </w:p>
-    <w:p>
-      <w:pPr>
-        <w:pStyle w:val="Heading2"/>
-      </w:pPr>
-      <w:r>
-        <w:t>X-from</w:t>
-      </w:r>
-      <w:r>
-        <w:t xml:space="preserve">, X-To and X-Origin </w:t>
-      </w:r>
-    </w:p>
-    <w:p>
-      <w:r>
+      <w:pPr>
+        <w:spacing w:line="240" w:lineRule="auto"/>
+        <w:rPr>
+          <w:rFonts w:ascii="Times New Roman" w:eastAsia="Times New Roman" w:hAnsi="Times New Roman" w:cs="Times New Roman"/>
+          <w:sz w:val="24"/>
+          <w:szCs w:val="24"/>
+          <w:lang w:eastAsia="en-ZA"/>
+        </w:rPr>
+      </w:pPr>
+      <w:r>
+        <w:rPr>
+          <w:rFonts w:ascii="Calibri" w:eastAsia="Times New Roman" w:hAnsi="Calibri" w:cs="Calibri"/>
+          <w:color w:val="000000"/>
+          <w:lang w:eastAsia="en-ZA"/>
+        </w:rPr>
+        <w:t>Some content types can be used to send malware which could infect a user’s computer when the email is opened.</w:t>
+      </w:r>
+    </w:p>
+    <w:p>
+      <w:pPr>
+        <w:spacing w:before="40" w:after="0" w:line="240" w:lineRule="auto"/>
+        <w:outlineLvl w:val="1"/>
+        <w:rPr>
+          <w:rFonts w:ascii="Times New Roman" w:eastAsia="Times New Roman" w:hAnsi="Times New Roman" w:cs="Times New Roman"/>
+          <w:b/>
+          <w:bCs/>
+          <w:sz w:val="36"/>
+          <w:szCs w:val="36"/>
+          <w:lang w:eastAsia="en-ZA"/>
+        </w:rPr>
+      </w:pPr>
+      <w:r>
+        <w:rPr>
+          <w:rFonts w:ascii="Calibri" w:eastAsia="Times New Roman" w:hAnsi="Calibri" w:cs="Calibri"/>
+          <w:color w:val="2E75B5"/>
+          <w:sz w:val="26"/>
+          <w:szCs w:val="26"/>
+          <w:lang w:eastAsia="en-ZA"/>
+        </w:rPr>
+        <w:t xml:space="preserve">X-from, X-To and X-Origin </w:t>
+      </w:r>
+    </w:p>
+    <w:p>
+      <w:pPr>
+        <w:spacing w:line="240" w:lineRule="auto"/>
+        <w:rPr>
+          <w:rFonts w:ascii="Times New Roman" w:eastAsia="Times New Roman" w:hAnsi="Times New Roman" w:cs="Times New Roman"/>
+          <w:sz w:val="24"/>
+          <w:szCs w:val="24"/>
+          <w:lang w:eastAsia="en-ZA"/>
+        </w:rPr>
+      </w:pPr>
+      <w:r>
+        <w:rPr>
+          <w:rFonts w:ascii="Calibri" w:eastAsia="Times New Roman" w:hAnsi="Calibri" w:cs="Calibri"/>
+          <w:color w:val="000000"/>
+          <w:lang w:eastAsia="en-ZA"/>
+        </w:rPr>
         <w:t>The X-headers are made by the Enron email server and are completely trustworthy. They can be used to compare the To and From fields in the email header to check if an email has been spoofed.</w:t>
       </w:r>
     </w:p>
     <w:p>
       <w:pPr>
-        <w:pStyle w:val="Heading2"/>
-      </w:pPr>
-      <w:r>
+        <w:spacing w:before="40" w:after="0" w:line="240" w:lineRule="auto"/>
+        <w:outlineLvl w:val="1"/>
+        <w:rPr>
+          <w:rFonts w:ascii="Times New Roman" w:eastAsia="Times New Roman" w:hAnsi="Times New Roman" w:cs="Times New Roman"/>
+          <w:b/>
+          <w:bCs/>
+          <w:sz w:val="36"/>
+          <w:szCs w:val="36"/>
+          <w:lang w:eastAsia="en-ZA"/>
+        </w:rPr>
+      </w:pPr>
+      <w:r>
+        <w:rPr>
+          <w:rFonts w:ascii="Calibri" w:eastAsia="Times New Roman" w:hAnsi="Calibri" w:cs="Calibri"/>
+          <w:color w:val="2E75B5"/>
+          <w:sz w:val="26"/>
+          <w:szCs w:val="26"/>
+          <w:lang w:eastAsia="en-ZA"/>
+        </w:rPr>
         <w:t>X-Filename</w:t>
       </w:r>
     </w:p>
     <w:p>
-      <w:r>
-        <w:t xml:space="preserve">The .nsf </w:t>
+      <w:pPr>
+        <w:spacing w:line="240" w:lineRule="auto"/>
+        <w:rPr>
+          <w:rFonts w:ascii="Times New Roman" w:eastAsia="Times New Roman" w:hAnsi="Times New Roman" w:cs="Times New Roman"/>
+          <w:sz w:val="24"/>
+          <w:szCs w:val="24"/>
+          <w:lang w:eastAsia="en-ZA"/>
+        </w:rPr>
+      </w:pPr>
+      <w:r>
+        <w:rPr>
+          <w:rFonts w:ascii="Calibri" w:eastAsia="Times New Roman" w:hAnsi="Calibri" w:cs="Calibri"/>
+          <w:color w:val="000000"/>
+          <w:lang w:eastAsia="en-ZA"/>
+        </w:rPr>
+        <w:t>The .nsf file that is used for the X-Filename header is known to be used insert documents that are infected with malware.</w:t>
+      </w:r>
+    </w:p>
+    <w:p>
+      <w:pPr>
+        <w:spacing w:before="240" w:after="0" w:line="240" w:lineRule="auto"/>
+        <w:outlineLvl w:val="0"/>
+        <w:rPr>
+          <w:rFonts w:ascii="Calibri" w:eastAsia="Times New Roman" w:hAnsi="Calibri" w:cs="Calibri"/>
+          <w:color w:val="2E75B5"/>
+          <w:kern w:val="36"/>
+          <w:sz w:val="32"/>
+          <w:szCs w:val="32"/>
+          <w:lang w:eastAsia="en-ZA"/>
+        </w:rPr>
+      </w:pPr>
+      <w:r>
+        <w:rPr>
+          <w:rFonts w:ascii="Calibri" w:eastAsia="Times New Roman" w:hAnsi="Calibri" w:cs="Calibri"/>
+          <w:color w:val="2E75B5"/>
+          <w:kern w:val="36"/>
+          <w:sz w:val="32"/>
+          <w:szCs w:val="32"/>
+          <w:lang w:eastAsia="en-ZA"/>
+        </w:rPr>
+        <w:t xml:space="preserve">Exploratory data analysis </w:t>
+      </w:r>
+    </w:p>
+    <w:p>
+      <w:pPr>
+        <w:spacing w:before="240" w:after="0" w:line="240" w:lineRule="auto"/>
+        <w:outlineLvl w:val="0"/>
+        <w:rPr>
+          <w:rFonts w:ascii="Times New Roman" w:eastAsia="Times New Roman" w:hAnsi="Times New Roman" w:cs="Times New Roman"/>
+          <w:b/>
+          <w:bCs/>
+          <w:kern w:val="36"/>
+          <w:sz w:val="48"/>
+          <w:szCs w:val="48"/>
+          <w:lang w:eastAsia="en-ZA"/>
+        </w:rPr>
+      </w:pPr>
+      <w:r>
+        <w:rPr>
+          <w:rFonts w:ascii="Times New Roman" w:eastAsia="Times New Roman" w:hAnsi="Times New Roman" w:cs="Times New Roman"/>
+          <w:b/>
+          <w:bCs/>
+          <w:noProof/>
+          <w:kern w:val="36"/>
+          <w:sz w:val="48"/>
+          <w:szCs w:val="48"/>
+          <w:lang w:eastAsia="en-ZA"/>
+        </w:rPr>
+        <w:lastRenderedPageBreak/>
+        <w:drawing>
+          <wp:inline distT="0" distB="0" distL="0" distR="0">
+            <wp:extent cx="5731510" cy="2859197"/>
+            <wp:effectExtent l="0" t="0" r="2540" b="0"/>
+            <wp:docPr id="7" name="Picture 7" descr="C:\Users\Khumalo\Desktop\Enron-data-set-Assignment-\Kudzai\Total sent emails.png"/>
+            <wp:cNvGraphicFramePr>
+              <a:graphicFrameLocks xmlns:a="http://schemas.openxmlformats.org/drawingml/2006/main" noChangeAspect="1"/>
+            </wp:cNvGraphicFramePr>
+            <a:graphic xmlns:a="http://schemas.openxmlformats.org/drawingml/2006/main">
+              <a:graphicData uri="http://schemas.openxmlformats.org/drawingml/2006/picture">
+                <pic:pic xmlns:pic="http://schemas.openxmlformats.org/drawingml/2006/picture">
+                  <pic:nvPicPr>
+                    <pic:cNvPr id="0" name="Picture 13" descr="C:\Users\Khumalo\Desktop\Enron-data-set-Assignment-\Kudzai\Total sent emails.png"/>
+                    <pic:cNvPicPr>
+                      <a:picLocks noChangeAspect="1" noChangeArrowheads="1"/>
+                    </pic:cNvPicPr>
+                  </pic:nvPicPr>
+                  <pic:blipFill>
+                    <a:blip r:embed="rId4">
+                      <a:extLst>
+                        <a:ext uri="{28A0092B-C50C-407E-A947-70E740481C1C}">
+                          <a14:useLocalDpi xmlns:a14="http://schemas.microsoft.com/office/drawing/2010/main" val="0"/>
+                        </a:ext>
+                      </a:extLst>
+                    </a:blip>
+                    <a:srcRect/>
+                    <a:stretch>
+                      <a:fillRect/>
+                    </a:stretch>
+                  </pic:blipFill>
+                  <pic:spPr bwMode="auto">
+                    <a:xfrm>
+                      <a:off x="0" y="0"/>
+                      <a:ext cx="5731510" cy="2859197"/>
+                    </a:xfrm>
+                    <a:prstGeom prst="rect">
+                      <a:avLst/>
+                    </a:prstGeom>
+                    <a:noFill/>
+                    <a:ln>
+                      <a:noFill/>
+                    </a:ln>
+                  </pic:spPr>
+                </pic:pic>
+              </a:graphicData>
+            </a:graphic>
+          </wp:inline>
+        </w:drawing>
+      </w:r>
+    </w:p>
+    <w:p>
+      <w:pPr>
+        <w:rPr>
+          <w:lang w:eastAsia="en-ZA"/>
+        </w:rPr>
+      </w:pPr>
+      <w:r>
+        <w:rPr>
+          <w:lang w:eastAsia="en-ZA"/>
+        </w:rPr>
+        <w:t>This graph show the top ten enron email addresses that sent the most emails.</w:t>
       </w:r>
       <w:bookmarkStart w:id="0" w:name="_GoBack"/>
       <w:bookmarkEnd w:id="0"/>
-      <w:r>
-        <w:t>file that is used for the X-Filename header is known to be used insert documents that are infected with malware.</w:t>
-      </w:r>
-    </w:p>
-    <w:p/>
+    </w:p>
+    <w:p>
+      <w:pPr>
+        <w:spacing w:line="240" w:lineRule="auto"/>
+        <w:rPr>
+          <w:rFonts w:ascii="Times New Roman" w:eastAsia="Times New Roman" w:hAnsi="Times New Roman" w:cs="Times New Roman"/>
+          <w:sz w:val="24"/>
+          <w:szCs w:val="24"/>
+          <w:lang w:eastAsia="en-ZA"/>
+        </w:rPr>
+      </w:pPr>
+      <w:r>
+        <w:rPr>
+          <w:rFonts w:ascii="Calibri" w:eastAsia="Times New Roman" w:hAnsi="Calibri" w:cs="Calibri"/>
+          <w:noProof/>
+          <w:color w:val="000000"/>
+          <w:lang w:eastAsia="en-ZA"/>
+        </w:rPr>
+        <w:drawing>
+          <wp:inline distT="0" distB="0" distL="0" distR="0">
+            <wp:extent cx="5581650" cy="3848100"/>
+            <wp:effectExtent l="0" t="0" r="0" b="0"/>
+            <wp:docPr id="6" name="Picture 6" descr="https://lh4.googleusercontent.com/Y01u7NAEXxG676cBQ71F14nMeuEQf-wZ82ZMQPfBn75jV9FmneakVbbKzqXL_3OLTUn15lu8CVT72Q_ViFpcBP6rvZWSW_esuDIXRs3hSO4ouJrMhnRIrHlfyIWIAQX7ghgXRD6J"/>
+            <wp:cNvGraphicFramePr>
+              <a:graphicFrameLocks xmlns:a="http://schemas.openxmlformats.org/drawingml/2006/main" noChangeAspect="1"/>
+            </wp:cNvGraphicFramePr>
+            <a:graphic xmlns:a="http://schemas.openxmlformats.org/drawingml/2006/main">
+              <a:graphicData uri="http://schemas.openxmlformats.org/drawingml/2006/picture">
+                <pic:pic xmlns:pic="http://schemas.openxmlformats.org/drawingml/2006/picture">
+                  <pic:nvPicPr>
+                    <pic:cNvPr id="0" name="Picture 1" descr="https://lh4.googleusercontent.com/Y01u7NAEXxG676cBQ71F14nMeuEQf-wZ82ZMQPfBn75jV9FmneakVbbKzqXL_3OLTUn15lu8CVT72Q_ViFpcBP6rvZWSW_esuDIXRs3hSO4ouJrMhnRIrHlfyIWIAQX7ghgXRD6J"/>
+                    <pic:cNvPicPr>
+                      <a:picLocks noChangeAspect="1" noChangeArrowheads="1"/>
+                    </pic:cNvPicPr>
+                  </pic:nvPicPr>
+                  <pic:blipFill>
+                    <a:blip r:embed="rId5">
+                      <a:extLst>
+                        <a:ext uri="{28A0092B-C50C-407E-A947-70E740481C1C}">
+                          <a14:useLocalDpi xmlns:a14="http://schemas.microsoft.com/office/drawing/2010/main" val="0"/>
+                        </a:ext>
+                      </a:extLst>
+                    </a:blip>
+                    <a:srcRect/>
+                    <a:stretch>
+                      <a:fillRect/>
+                    </a:stretch>
+                  </pic:blipFill>
+                  <pic:spPr bwMode="auto">
+                    <a:xfrm>
+                      <a:off x="0" y="0"/>
+                      <a:ext cx="5581650" cy="3848100"/>
+                    </a:xfrm>
+                    <a:prstGeom prst="rect">
+                      <a:avLst/>
+                    </a:prstGeom>
+                    <a:noFill/>
+                    <a:ln>
+                      <a:noFill/>
+                    </a:ln>
+                  </pic:spPr>
+                </pic:pic>
+              </a:graphicData>
+            </a:graphic>
+          </wp:inline>
+        </w:drawing>
+      </w:r>
+    </w:p>
+    <w:p>
+      <w:pPr>
+        <w:spacing w:line="240" w:lineRule="auto"/>
+        <w:rPr>
+          <w:rFonts w:ascii="Times New Roman" w:eastAsia="Times New Roman" w:hAnsi="Times New Roman" w:cs="Times New Roman"/>
+          <w:sz w:val="24"/>
+          <w:szCs w:val="24"/>
+          <w:lang w:eastAsia="en-ZA"/>
+        </w:rPr>
+      </w:pPr>
+      <w:r>
+        <w:rPr>
+          <w:rFonts w:ascii="Times New Roman" w:eastAsia="Times New Roman" w:hAnsi="Times New Roman" w:cs="Times New Roman"/>
+          <w:sz w:val="24"/>
+          <w:szCs w:val="24"/>
+          <w:lang w:eastAsia="en-ZA"/>
+        </w:rPr>
+        <w:t xml:space="preserve">This pie chart shows how emails were received during the week. They start off to increase gradually from Monday and they peak on Wednesday. Friday less </w:t>
+      </w:r>
+      <w:r>
+        <w:rPr>
+          <w:rFonts w:ascii="Times New Roman" w:eastAsia="Times New Roman" w:hAnsi="Times New Roman" w:cs="Times New Roman"/>
+          <w:sz w:val="24"/>
+          <w:szCs w:val="24"/>
+          <w:lang w:eastAsia="en-ZA"/>
+        </w:rPr>
+        <w:t xml:space="preserve">emails were </w:t>
+      </w:r>
+      <w:r>
+        <w:rPr>
+          <w:rFonts w:ascii="Times New Roman" w:eastAsia="Times New Roman" w:hAnsi="Times New Roman" w:cs="Times New Roman"/>
+          <w:sz w:val="24"/>
+          <w:szCs w:val="24"/>
+          <w:lang w:eastAsia="en-ZA"/>
+        </w:rPr>
+        <w:t>received during</w:t>
+      </w:r>
+      <w:r>
+        <w:rPr>
+          <w:rFonts w:ascii="Times New Roman" w:eastAsia="Times New Roman" w:hAnsi="Times New Roman" w:cs="Times New Roman"/>
+          <w:sz w:val="24"/>
+          <w:szCs w:val="24"/>
+          <w:lang w:eastAsia="en-ZA"/>
+        </w:rPr>
+        <w:t xml:space="preserve"> days.</w:t>
+      </w:r>
+    </w:p>
+    <w:p>
+      <w:pPr>
+        <w:spacing w:after="0" w:line="240" w:lineRule="auto"/>
+        <w:rPr>
+          <w:rFonts w:ascii="Times New Roman" w:eastAsia="Times New Roman" w:hAnsi="Times New Roman" w:cs="Times New Roman"/>
+          <w:sz w:val="24"/>
+          <w:szCs w:val="24"/>
+          <w:lang w:eastAsia="en-ZA"/>
+        </w:rPr>
+      </w:pPr>
+    </w:p>
+    <w:p>
+      <w:pPr>
+        <w:spacing w:line="240" w:lineRule="auto"/>
+        <w:rPr>
+          <w:rFonts w:ascii="Times New Roman" w:eastAsia="Times New Roman" w:hAnsi="Times New Roman" w:cs="Times New Roman"/>
+          <w:sz w:val="24"/>
+          <w:szCs w:val="24"/>
+          <w:lang w:eastAsia="en-ZA"/>
+        </w:rPr>
+      </w:pPr>
+      <w:r>
+        <w:rPr>
+          <w:rFonts w:ascii="Calibri" w:eastAsia="Times New Roman" w:hAnsi="Calibri" w:cs="Calibri"/>
+          <w:noProof/>
+          <w:color w:val="000000"/>
+          <w:lang w:eastAsia="en-ZA"/>
+        </w:rPr>
+        <w:lastRenderedPageBreak/>
+        <w:drawing>
+          <wp:inline distT="0" distB="0" distL="0" distR="0">
+            <wp:extent cx="5095875" cy="3867150"/>
+            <wp:effectExtent l="0" t="0" r="9525" b="0"/>
+            <wp:docPr id="5" name="Picture 5" descr="https://lh3.googleusercontent.com/mGwrByfQ-GD7NclOt8_4L84Q665aoiCpT9d6VQbXXAqB7T4FHbT80iZOPb3rCNdzkjvflip_PRYdH2p6QRqR97J7FjhVBfNjRczTMjiJAJcKYPkSEUFTBaeEy-6P9yZib1ZphXfs"/>
+            <wp:cNvGraphicFramePr>
+              <a:graphicFrameLocks xmlns:a="http://schemas.openxmlformats.org/drawingml/2006/main" noChangeAspect="1"/>
+            </wp:cNvGraphicFramePr>
+            <a:graphic xmlns:a="http://schemas.openxmlformats.org/drawingml/2006/main">
+              <a:graphicData uri="http://schemas.openxmlformats.org/drawingml/2006/picture">
+                <pic:pic xmlns:pic="http://schemas.openxmlformats.org/drawingml/2006/picture">
+                  <pic:nvPicPr>
+                    <pic:cNvPr id="0" name="Picture 2" descr="https://lh3.googleusercontent.com/mGwrByfQ-GD7NclOt8_4L84Q665aoiCpT9d6VQbXXAqB7T4FHbT80iZOPb3rCNdzkjvflip_PRYdH2p6QRqR97J7FjhVBfNjRczTMjiJAJcKYPkSEUFTBaeEy-6P9yZib1ZphXfs"/>
+                    <pic:cNvPicPr>
+                      <a:picLocks noChangeAspect="1" noChangeArrowheads="1"/>
+                    </pic:cNvPicPr>
+                  </pic:nvPicPr>
+                  <pic:blipFill>
+                    <a:blip r:embed="rId6">
+                      <a:extLst>
+                        <a:ext uri="{28A0092B-C50C-407E-A947-70E740481C1C}">
+                          <a14:useLocalDpi xmlns:a14="http://schemas.microsoft.com/office/drawing/2010/main" val="0"/>
+                        </a:ext>
+                      </a:extLst>
+                    </a:blip>
+                    <a:srcRect/>
+                    <a:stretch>
+                      <a:fillRect/>
+                    </a:stretch>
+                  </pic:blipFill>
+                  <pic:spPr bwMode="auto">
+                    <a:xfrm>
+                      <a:off x="0" y="0"/>
+                      <a:ext cx="5095875" cy="3867150"/>
+                    </a:xfrm>
+                    <a:prstGeom prst="rect">
+                      <a:avLst/>
+                    </a:prstGeom>
+                    <a:noFill/>
+                    <a:ln>
+                      <a:noFill/>
+                    </a:ln>
+                  </pic:spPr>
+                </pic:pic>
+              </a:graphicData>
+            </a:graphic>
+          </wp:inline>
+        </w:drawing>
+      </w:r>
+    </w:p>
+    <w:p>
+      <w:pPr>
+        <w:spacing w:before="240" w:after="0" w:line="240" w:lineRule="auto"/>
+        <w:outlineLvl w:val="0"/>
+        <w:rPr>
+          <w:rFonts w:ascii="Times New Roman" w:eastAsia="Times New Roman" w:hAnsi="Times New Roman" w:cs="Times New Roman"/>
+          <w:b/>
+          <w:bCs/>
+          <w:kern w:val="36"/>
+          <w:sz w:val="48"/>
+          <w:szCs w:val="48"/>
+          <w:lang w:eastAsia="en-ZA"/>
+        </w:rPr>
+      </w:pPr>
+      <w:r>
+        <w:rPr>
+          <w:rFonts w:ascii="Calibri" w:eastAsia="Times New Roman" w:hAnsi="Calibri" w:cs="Calibri"/>
+          <w:color w:val="2E75B5"/>
+          <w:kern w:val="36"/>
+          <w:sz w:val="32"/>
+          <w:szCs w:val="32"/>
+          <w:lang w:eastAsia="en-ZA"/>
+        </w:rPr>
+        <w:t>Feature Engineering</w:t>
+      </w:r>
+    </w:p>
+    <w:p>
+      <w:pPr>
+        <w:spacing w:line="240" w:lineRule="auto"/>
+        <w:rPr>
+          <w:rFonts w:ascii="Times New Roman" w:eastAsia="Times New Roman" w:hAnsi="Times New Roman" w:cs="Times New Roman"/>
+          <w:sz w:val="24"/>
+          <w:szCs w:val="24"/>
+          <w:lang w:eastAsia="en-ZA"/>
+        </w:rPr>
+      </w:pPr>
+    </w:p>
+    <w:p>
+      <w:pPr>
+        <w:spacing w:line="240" w:lineRule="auto"/>
+        <w:rPr>
+          <w:rFonts w:ascii="Times New Roman" w:eastAsia="Times New Roman" w:hAnsi="Times New Roman" w:cs="Times New Roman"/>
+          <w:sz w:val="24"/>
+          <w:szCs w:val="24"/>
+          <w:lang w:eastAsia="en-ZA"/>
+        </w:rPr>
+      </w:pPr>
+      <w:r>
+        <w:rPr>
+          <w:rFonts w:ascii="Calibri" w:eastAsia="Times New Roman" w:hAnsi="Calibri" w:cs="Calibri"/>
+          <w:noProof/>
+          <w:color w:val="000000"/>
+          <w:lang w:eastAsia="en-ZA"/>
+        </w:rPr>
+        <w:drawing>
+          <wp:inline distT="0" distB="0" distL="0" distR="0">
+            <wp:extent cx="5734050" cy="2867025"/>
+            <wp:effectExtent l="0" t="0" r="0" b="9525"/>
+            <wp:docPr id="4" name="Picture 4" descr="https://lh4.googleusercontent.com/yKUAoLJGRDp5LmPhZmFYuCltn2AwYciwVWQeXdxltFo2Rkur098yj1EtkhUBezISJSv0h-miozMfthofdDk0xo0-YLUt5nxFU705o-VNIQ1xZtXcbvVFqBtr827YAzM9-KXVqQkg"/>
+            <wp:cNvGraphicFramePr>
+              <a:graphicFrameLocks xmlns:a="http://schemas.openxmlformats.org/drawingml/2006/main" noChangeAspect="1"/>
+            </wp:cNvGraphicFramePr>
+            <a:graphic xmlns:a="http://schemas.openxmlformats.org/drawingml/2006/main">
+              <a:graphicData uri="http://schemas.openxmlformats.org/drawingml/2006/picture">
+                <pic:pic xmlns:pic="http://schemas.openxmlformats.org/drawingml/2006/picture">
+                  <pic:nvPicPr>
+                    <pic:cNvPr id="0" name="Picture 3" descr="https://lh4.googleusercontent.com/yKUAoLJGRDp5LmPhZmFYuCltn2AwYciwVWQeXdxltFo2Rkur098yj1EtkhUBezISJSv0h-miozMfthofdDk0xo0-YLUt5nxFU705o-VNIQ1xZtXcbvVFqBtr827YAzM9-KXVqQkg"/>
+                    <pic:cNvPicPr>
+                      <a:picLocks noChangeAspect="1" noChangeArrowheads="1"/>
+                    </pic:cNvPicPr>
+                  </pic:nvPicPr>
+                  <pic:blipFill>
+                    <a:blip r:embed="rId7">
+                      <a:extLst>
+                        <a:ext uri="{28A0092B-C50C-407E-A947-70E740481C1C}">
+                          <a14:useLocalDpi xmlns:a14="http://schemas.microsoft.com/office/drawing/2010/main" val="0"/>
+                        </a:ext>
+                      </a:extLst>
+                    </a:blip>
+                    <a:srcRect/>
+                    <a:stretch>
+                      <a:fillRect/>
+                    </a:stretch>
+                  </pic:blipFill>
+                  <pic:spPr bwMode="auto">
+                    <a:xfrm>
+                      <a:off x="0" y="0"/>
+                      <a:ext cx="5734050" cy="2867025"/>
+                    </a:xfrm>
+                    <a:prstGeom prst="rect">
+                      <a:avLst/>
+                    </a:prstGeom>
+                    <a:noFill/>
+                    <a:ln>
+                      <a:noFill/>
+                    </a:ln>
+                  </pic:spPr>
+                </pic:pic>
+              </a:graphicData>
+            </a:graphic>
+          </wp:inline>
+        </w:drawing>
+      </w:r>
+    </w:p>
+    <w:p>
+      <w:pPr>
+        <w:spacing w:line="240" w:lineRule="auto"/>
+        <w:rPr>
+          <w:rFonts w:ascii="Times New Roman" w:eastAsia="Times New Roman" w:hAnsi="Times New Roman" w:cs="Times New Roman"/>
+          <w:sz w:val="24"/>
+          <w:szCs w:val="24"/>
+          <w:lang w:eastAsia="en-ZA"/>
+        </w:rPr>
+      </w:pPr>
+      <w:r>
+        <w:rPr>
+          <w:rFonts w:ascii="Times New Roman" w:eastAsia="Times New Roman" w:hAnsi="Times New Roman" w:cs="Times New Roman"/>
+          <w:sz w:val="24"/>
+          <w:szCs w:val="24"/>
+          <w:lang w:eastAsia="en-ZA"/>
+        </w:rPr>
+        <w:t>The pie chart shows the emails addresses that frequently use the word “Money”</w:t>
+      </w:r>
+      <w:r>
+        <w:rPr>
+          <w:rFonts w:ascii="Times New Roman" w:eastAsia="Times New Roman" w:hAnsi="Times New Roman" w:cs="Times New Roman"/>
+          <w:sz w:val="24"/>
+          <w:szCs w:val="24"/>
+          <w:lang w:eastAsia="en-ZA"/>
+        </w:rPr>
+        <w:t>, which is a spam keyword, in</w:t>
+      </w:r>
+      <w:r>
+        <w:rPr>
+          <w:rFonts w:ascii="Times New Roman" w:eastAsia="Times New Roman" w:hAnsi="Times New Roman" w:cs="Times New Roman"/>
+          <w:sz w:val="24"/>
+          <w:szCs w:val="24"/>
+          <w:lang w:eastAsia="en-ZA"/>
+        </w:rPr>
+        <w:t xml:space="preserve"> their </w:t>
+      </w:r>
+      <w:r>
+        <w:rPr>
+          <w:rFonts w:ascii="Times New Roman" w:eastAsia="Times New Roman" w:hAnsi="Times New Roman" w:cs="Times New Roman"/>
+          <w:sz w:val="24"/>
+          <w:szCs w:val="24"/>
+          <w:lang w:eastAsia="en-ZA"/>
+        </w:rPr>
+        <w:t>subject. The top 3 emails indicates signs of phishing attacks.</w:t>
+      </w:r>
+    </w:p>
+    <w:p>
+      <w:pPr>
+        <w:spacing w:after="0" w:line="240" w:lineRule="auto"/>
+        <w:rPr>
+          <w:rFonts w:ascii="Times New Roman" w:eastAsia="Times New Roman" w:hAnsi="Times New Roman" w:cs="Times New Roman"/>
+          <w:sz w:val="24"/>
+          <w:szCs w:val="24"/>
+          <w:lang w:eastAsia="en-ZA"/>
+        </w:rPr>
+      </w:pPr>
+      <w:r>
+        <w:rPr>
+          <w:rFonts w:ascii="Times New Roman" w:eastAsia="Times New Roman" w:hAnsi="Times New Roman" w:cs="Times New Roman"/>
+          <w:sz w:val="24"/>
+          <w:szCs w:val="24"/>
+          <w:lang w:eastAsia="en-ZA"/>
+        </w:rPr>
+        <w:lastRenderedPageBreak/>
+        <w:br/>
+      </w:r>
+      <w:r>
+        <w:rPr>
+          <w:rFonts w:ascii="Times New Roman" w:eastAsia="Times New Roman" w:hAnsi="Times New Roman" w:cs="Times New Roman"/>
+          <w:noProof/>
+          <w:sz w:val="24"/>
+          <w:szCs w:val="24"/>
+          <w:lang w:eastAsia="en-ZA"/>
+        </w:rPr>
+        <w:drawing>
+          <wp:inline distT="0" distB="0" distL="0" distR="0">
+            <wp:extent cx="5734050" cy="4305300"/>
+            <wp:effectExtent l="0" t="0" r="0" b="0"/>
+            <wp:docPr id="3" name="Picture 3" descr="https://lh6.googleusercontent.com/r0M8S-3hERRm4hgck6IfBtn7SgXHc__sVp-zAmz_Jhrj46A2XCE-axNFVqkYH2xGsIPsCk5YkDPZAydgklnxsQWYsoixhzCRQtG8vJKVsd8TYpwEQFG_SjfXGnU11mPTMBp627NZ"/>
+            <wp:cNvGraphicFramePr>
+              <a:graphicFrameLocks xmlns:a="http://schemas.openxmlformats.org/drawingml/2006/main" noChangeAspect="1"/>
+            </wp:cNvGraphicFramePr>
+            <a:graphic xmlns:a="http://schemas.openxmlformats.org/drawingml/2006/main">
+              <a:graphicData uri="http://schemas.openxmlformats.org/drawingml/2006/picture">
+                <pic:pic xmlns:pic="http://schemas.openxmlformats.org/drawingml/2006/picture">
+                  <pic:nvPicPr>
+                    <pic:cNvPr id="0" name="Picture 4" descr="https://lh6.googleusercontent.com/r0M8S-3hERRm4hgck6IfBtn7SgXHc__sVp-zAmz_Jhrj46A2XCE-axNFVqkYH2xGsIPsCk5YkDPZAydgklnxsQWYsoixhzCRQtG8vJKVsd8TYpwEQFG_SjfXGnU11mPTMBp627NZ"/>
+                    <pic:cNvPicPr>
+                      <a:picLocks noChangeAspect="1" noChangeArrowheads="1"/>
+                    </pic:cNvPicPr>
+                  </pic:nvPicPr>
+                  <pic:blipFill>
+                    <a:blip r:embed="rId8">
+                      <a:extLst>
+                        <a:ext uri="{28A0092B-C50C-407E-A947-70E740481C1C}">
+                          <a14:useLocalDpi xmlns:a14="http://schemas.microsoft.com/office/drawing/2010/main" val="0"/>
+                        </a:ext>
+                      </a:extLst>
+                    </a:blip>
+                    <a:srcRect/>
+                    <a:stretch>
+                      <a:fillRect/>
+                    </a:stretch>
+                  </pic:blipFill>
+                  <pic:spPr bwMode="auto">
+                    <a:xfrm>
+                      <a:off x="0" y="0"/>
+                      <a:ext cx="5734050" cy="4305300"/>
+                    </a:xfrm>
+                    <a:prstGeom prst="rect">
+                      <a:avLst/>
+                    </a:prstGeom>
+                    <a:noFill/>
+                    <a:ln>
+                      <a:noFill/>
+                    </a:ln>
+                  </pic:spPr>
+                </pic:pic>
+              </a:graphicData>
+            </a:graphic>
+          </wp:inline>
+        </w:drawing>
+      </w:r>
+    </w:p>
+    <w:p>
+      <w:pPr>
+        <w:spacing w:line="240" w:lineRule="auto"/>
+        <w:rPr>
+          <w:rFonts w:ascii="Times New Roman" w:eastAsia="Times New Roman" w:hAnsi="Times New Roman" w:cs="Times New Roman"/>
+          <w:sz w:val="24"/>
+          <w:szCs w:val="24"/>
+          <w:lang w:eastAsia="en-ZA"/>
+        </w:rPr>
+      </w:pPr>
+      <w:r>
+        <w:rPr>
+          <w:rFonts w:ascii="Calibri" w:eastAsia="Times New Roman" w:hAnsi="Calibri" w:cs="Calibri"/>
+          <w:color w:val="000000"/>
+          <w:lang w:eastAsia="en-ZA"/>
+        </w:rPr>
+        <w:lastRenderedPageBreak/>
+        <w:t>Invoices</w:t>
+      </w:r>
+      <w:r>
+        <w:rPr>
+          <w:rFonts w:ascii="Calibri" w:eastAsia="Times New Roman" w:hAnsi="Calibri" w:cs="Calibri"/>
+          <w:noProof/>
+          <w:color w:val="000000"/>
+          <w:lang w:eastAsia="en-ZA"/>
+        </w:rPr>
+        <w:drawing>
+          <wp:inline distT="0" distB="0" distL="0" distR="0">
+            <wp:extent cx="5734050" cy="4752975"/>
+            <wp:effectExtent l="0" t="0" r="0" b="9525"/>
+            <wp:docPr id="2" name="Picture 2" descr="https://lh5.googleusercontent.com/eCANGfl47HXk3LQedC4smfN2mGlokirQM77tW120VEothMZI4xkQ9ppCAxCco9CpDmjXDHsZOVD45OcwLe7mB0jdD3K_fEDvwUpdFrbEPg5_dpZfIno4CGoVXO90uoIoEHS4kjzc"/>
+            <wp:cNvGraphicFramePr>
+              <a:graphicFrameLocks xmlns:a="http://schemas.openxmlformats.org/drawingml/2006/main" noChangeAspect="1"/>
+            </wp:cNvGraphicFramePr>
+            <a:graphic xmlns:a="http://schemas.openxmlformats.org/drawingml/2006/main">
+              <a:graphicData uri="http://schemas.openxmlformats.org/drawingml/2006/picture">
+                <pic:pic xmlns:pic="http://schemas.openxmlformats.org/drawingml/2006/picture">
+                  <pic:nvPicPr>
+                    <pic:cNvPr id="0" name="Picture 5" descr="https://lh5.googleusercontent.com/eCANGfl47HXk3LQedC4smfN2mGlokirQM77tW120VEothMZI4xkQ9ppCAxCco9CpDmjXDHsZOVD45OcwLe7mB0jdD3K_fEDvwUpdFrbEPg5_dpZfIno4CGoVXO90uoIoEHS4kjzc"/>
+                    <pic:cNvPicPr>
+                      <a:picLocks noChangeAspect="1" noChangeArrowheads="1"/>
+                    </pic:cNvPicPr>
+                  </pic:nvPicPr>
+                  <pic:blipFill>
+                    <a:blip r:embed="rId9">
+                      <a:extLst>
+                        <a:ext uri="{28A0092B-C50C-407E-A947-70E740481C1C}">
+                          <a14:useLocalDpi xmlns:a14="http://schemas.microsoft.com/office/drawing/2010/main" val="0"/>
+                        </a:ext>
+                      </a:extLst>
+                    </a:blip>
+                    <a:srcRect/>
+                    <a:stretch>
+                      <a:fillRect/>
+                    </a:stretch>
+                  </pic:blipFill>
+                  <pic:spPr bwMode="auto">
+                    <a:xfrm>
+                      <a:off x="0" y="0"/>
+                      <a:ext cx="5734050" cy="4752975"/>
+                    </a:xfrm>
+                    <a:prstGeom prst="rect">
+                      <a:avLst/>
+                    </a:prstGeom>
+                    <a:noFill/>
+                    <a:ln>
+                      <a:noFill/>
+                    </a:ln>
+                  </pic:spPr>
+                </pic:pic>
+              </a:graphicData>
+            </a:graphic>
+          </wp:inline>
+        </w:drawing>
+      </w:r>
+    </w:p>
+    <w:p>
+      <w:pPr>
+        <w:spacing w:after="0" w:line="240" w:lineRule="auto"/>
+        <w:rPr>
+          <w:rFonts w:ascii="Times New Roman" w:eastAsia="Times New Roman" w:hAnsi="Times New Roman" w:cs="Times New Roman"/>
+          <w:sz w:val="24"/>
+          <w:szCs w:val="24"/>
+          <w:lang w:eastAsia="en-ZA"/>
+        </w:rPr>
+      </w:pPr>
+    </w:p>
+    <w:p>
+      <w:pPr>
+        <w:spacing w:line="240" w:lineRule="auto"/>
+        <w:rPr>
+          <w:rFonts w:ascii="Times New Roman" w:eastAsia="Times New Roman" w:hAnsi="Times New Roman" w:cs="Times New Roman"/>
+          <w:sz w:val="24"/>
+          <w:szCs w:val="24"/>
+          <w:lang w:eastAsia="en-ZA"/>
+        </w:rPr>
+      </w:pPr>
+      <w:r>
+        <w:rPr>
+          <w:rFonts w:ascii="Calibri" w:eastAsia="Times New Roman" w:hAnsi="Calibri" w:cs="Calibri"/>
+          <w:noProof/>
+          <w:color w:val="000000"/>
+          <w:lang w:eastAsia="en-ZA"/>
+        </w:rPr>
+        <w:lastRenderedPageBreak/>
+        <w:drawing>
+          <wp:inline distT="0" distB="0" distL="0" distR="0">
+            <wp:extent cx="5391150" cy="3857625"/>
+            <wp:effectExtent l="0" t="0" r="0" b="9525"/>
+            <wp:docPr id="1" name="Picture 1" descr="https://lh3.googleusercontent.com/hycS4fUkgkop03uAjR0l-13XMwu2HOM-n3SI2_4CuFBeormttuC2fPuAMoOdFHy_iJPHUXLTZzkgxKNDIMdjYtQ2s1-Nvk0PmFPWwrvPg0eTyObOz-75nrET39rsJqGI-LwTGjKg"/>
+            <wp:cNvGraphicFramePr>
+              <a:graphicFrameLocks xmlns:a="http://schemas.openxmlformats.org/drawingml/2006/main" noChangeAspect="1"/>
+            </wp:cNvGraphicFramePr>
+            <a:graphic xmlns:a="http://schemas.openxmlformats.org/drawingml/2006/main">
+              <a:graphicData uri="http://schemas.openxmlformats.org/drawingml/2006/picture">
+                <pic:pic xmlns:pic="http://schemas.openxmlformats.org/drawingml/2006/picture">
+                  <pic:nvPicPr>
+                    <pic:cNvPr id="0" name="Picture 6" descr="https://lh3.googleusercontent.com/hycS4fUkgkop03uAjR0l-13XMwu2HOM-n3SI2_4CuFBeormttuC2fPuAMoOdFHy_iJPHUXLTZzkgxKNDIMdjYtQ2s1-Nvk0PmFPWwrvPg0eTyObOz-75nrET39rsJqGI-LwTGjKg"/>
+                    <pic:cNvPicPr>
+                      <a:picLocks noChangeAspect="1" noChangeArrowheads="1"/>
+                    </pic:cNvPicPr>
+                  </pic:nvPicPr>
+                  <pic:blipFill>
+                    <a:blip r:embed="rId10">
+                      <a:extLst>
+                        <a:ext uri="{28A0092B-C50C-407E-A947-70E740481C1C}">
+                          <a14:useLocalDpi xmlns:a14="http://schemas.microsoft.com/office/drawing/2010/main" val="0"/>
+                        </a:ext>
+                      </a:extLst>
+                    </a:blip>
+                    <a:srcRect/>
+                    <a:stretch>
+                      <a:fillRect/>
+                    </a:stretch>
+                  </pic:blipFill>
+                  <pic:spPr bwMode="auto">
+                    <a:xfrm>
+                      <a:off x="0" y="0"/>
+                      <a:ext cx="5391150" cy="3857625"/>
+                    </a:xfrm>
+                    <a:prstGeom prst="rect">
+                      <a:avLst/>
+                    </a:prstGeom>
+                    <a:noFill/>
+                    <a:ln>
+                      <a:noFill/>
+                    </a:ln>
+                  </pic:spPr>
+                </pic:pic>
+              </a:graphicData>
+            </a:graphic>
+          </wp:inline>
+        </w:drawing>
+      </w:r>
+    </w:p>
+    <w:p>
+      <w:pPr>
+        <w:spacing w:before="240" w:after="0" w:line="240" w:lineRule="auto"/>
+        <w:outlineLvl w:val="0"/>
+        <w:rPr>
+          <w:rFonts w:ascii="Times New Roman" w:eastAsia="Times New Roman" w:hAnsi="Times New Roman" w:cs="Times New Roman"/>
+          <w:b/>
+          <w:bCs/>
+          <w:kern w:val="36"/>
+          <w:sz w:val="48"/>
+          <w:szCs w:val="48"/>
+          <w:lang w:eastAsia="en-ZA"/>
+        </w:rPr>
+      </w:pPr>
+      <w:r>
+        <w:rPr>
+          <w:rFonts w:ascii="Calibri" w:eastAsia="Times New Roman" w:hAnsi="Calibri" w:cs="Calibri"/>
+          <w:color w:val="2E75B5"/>
+          <w:kern w:val="36"/>
+          <w:sz w:val="32"/>
+          <w:szCs w:val="32"/>
+          <w:lang w:eastAsia="en-ZA"/>
+        </w:rPr>
+        <w:t xml:space="preserve">Cyber Criminal Profiling </w:t>
+      </w:r>
+    </w:p>
+    <w:p>
+      <w:pPr>
+        <w:spacing w:line="240" w:lineRule="auto"/>
+        <w:rPr>
+          <w:rFonts w:ascii="Times New Roman" w:eastAsia="Times New Roman" w:hAnsi="Times New Roman" w:cs="Times New Roman"/>
+          <w:sz w:val="24"/>
+          <w:szCs w:val="24"/>
+          <w:lang w:eastAsia="en-ZA"/>
+        </w:rPr>
+      </w:pPr>
+      <w:r>
+        <w:rPr>
+          <w:rFonts w:ascii="Calibri" w:eastAsia="Times New Roman" w:hAnsi="Calibri" w:cs="Calibri"/>
+          <w:color w:val="000000"/>
+          <w:lang w:eastAsia="en-ZA"/>
+        </w:rPr>
+        <w:t xml:space="preserve">One  traits that constainlty appear in email </w:t>
+      </w:r>
+    </w:p>
     <w:p/>
     <w:sectPr>
       <w:pgSz w:w="11906" w:h="16838"/>
@@ -563,44 +1572,42 @@
   <w:style w:type="paragraph" w:styleId="Heading1">
     <w:name w:val="heading 1"/>
     <w:basedOn w:val="Normal"/>
-    <w:next w:val="Normal"/>
     <w:link w:val="Heading1Char"/>
     <w:uiPriority w:val="9"/>
     <w:qFormat/>
-    <w:rsid w:val="00BF48BF"/>
+    <w:rsid w:val="00351F40"/>
     <w:pPr>
-      <w:keepNext/>
-      <w:keepLines/>
-      <w:spacing w:before="240" w:after="0"/>
+      <w:spacing w:before="100" w:beforeAutospacing="1" w:after="100" w:afterAutospacing="1" w:line="240" w:lineRule="auto"/>
       <w:outlineLvl w:val="0"/>
     </w:pPr>
     <w:rPr>
-      <w:rFonts w:asciiTheme="majorHAnsi" w:eastAsiaTheme="majorEastAsia" w:hAnsiTheme="majorHAnsi" w:cstheme="majorBidi"/>
-      <w:color w:val="2E74B5" w:themeColor="accent1" w:themeShade="BF"/>
-      <w:sz w:val="32"/>
-      <w:szCs w:val="32"/>
+      <w:rFonts w:ascii="Times New Roman" w:eastAsia="Times New Roman" w:hAnsi="Times New Roman" w:cs="Times New Roman"/>
+      <w:b/>
+      <w:bCs/>
+      <w:kern w:val="36"/>
+      <w:sz w:val="48"/>
+      <w:szCs w:val="48"/>
+      <w:lang w:eastAsia="en-ZA"/>
     </w:rPr>
   </w:style>
   <w:style w:type="paragraph" w:styleId="Heading2">
     <w:name w:val="heading 2"/>
     <w:basedOn w:val="Normal"/>
-    <w:next w:val="Normal"/>
     <w:link w:val="Heading2Char"/>
     <w:uiPriority w:val="9"/>
-    <w:unhideWhenUsed/>
     <w:qFormat/>
-    <w:rsid w:val="00BF48BF"/>
+    <w:rsid w:val="00351F40"/>
     <w:pPr>
-      <w:keepNext/>
-      <w:keepLines/>
-      <w:spacing w:before="40" w:after="0"/>
+      <w:spacing w:before="100" w:beforeAutospacing="1" w:after="100" w:afterAutospacing="1" w:line="240" w:lineRule="auto"/>
       <w:outlineLvl w:val="1"/>
     </w:pPr>
     <w:rPr>
-      <w:rFonts w:asciiTheme="majorHAnsi" w:eastAsiaTheme="majorEastAsia" w:hAnsiTheme="majorHAnsi" w:cstheme="majorBidi"/>
-      <w:color w:val="2E74B5" w:themeColor="accent1" w:themeShade="BF"/>
-      <w:sz w:val="26"/>
-      <w:szCs w:val="26"/>
+      <w:rFonts w:ascii="Times New Roman" w:eastAsia="Times New Roman" w:hAnsi="Times New Roman" w:cs="Times New Roman"/>
+      <w:b/>
+      <w:bCs/>
+      <w:sz w:val="36"/>
+      <w:szCs w:val="36"/>
+      <w:lang w:eastAsia="en-ZA"/>
     </w:rPr>
   </w:style>
   <w:style w:type="character" w:default="1" w:styleId="DefaultParagraphFont">
@@ -630,51 +1637,20 @@
     <w:semiHidden/>
     <w:unhideWhenUsed/>
   </w:style>
-  <w:style w:type="paragraph" w:styleId="Title">
-    <w:name w:val="Title"/>
-    <w:basedOn w:val="Normal"/>
-    <w:next w:val="Normal"/>
-    <w:link w:val="TitleChar"/>
-    <w:uiPriority w:val="10"/>
-    <w:qFormat/>
-    <w:rsid w:val="00BF48BF"/>
-    <w:pPr>
-      <w:spacing w:after="0" w:line="240" w:lineRule="auto"/>
-      <w:contextualSpacing/>
-    </w:pPr>
-    <w:rPr>
-      <w:rFonts w:asciiTheme="majorHAnsi" w:eastAsiaTheme="majorEastAsia" w:hAnsiTheme="majorHAnsi" w:cstheme="majorBidi"/>
-      <w:spacing w:val="-10"/>
-      <w:kern w:val="28"/>
-      <w:sz w:val="56"/>
-      <w:szCs w:val="56"/>
-    </w:rPr>
-  </w:style>
-  <w:style w:type="character" w:customStyle="1" w:styleId="TitleChar">
-    <w:name w:val="Title Char"/>
-    <w:basedOn w:val="DefaultParagraphFont"/>
-    <w:link w:val="Title"/>
-    <w:uiPriority w:val="10"/>
-    <w:rsid w:val="00BF48BF"/>
-    <w:rPr>
-      <w:rFonts w:asciiTheme="majorHAnsi" w:eastAsiaTheme="majorEastAsia" w:hAnsiTheme="majorHAnsi" w:cstheme="majorBidi"/>
-      <w:spacing w:val="-10"/>
-      <w:kern w:val="28"/>
-      <w:sz w:val="56"/>
-      <w:szCs w:val="56"/>
-    </w:rPr>
-  </w:style>
   <w:style w:type="character" w:customStyle="1" w:styleId="Heading1Char">
     <w:name w:val="Heading 1 Char"/>
     <w:basedOn w:val="DefaultParagraphFont"/>
     <w:link w:val="Heading1"/>
     <w:uiPriority w:val="9"/>
-    <w:rsid w:val="00BF48BF"/>
+    <w:rsid w:val="00351F40"/>
     <w:rPr>
-      <w:rFonts w:asciiTheme="majorHAnsi" w:eastAsiaTheme="majorEastAsia" w:hAnsiTheme="majorHAnsi" w:cstheme="majorBidi"/>
-      <w:color w:val="2E74B5" w:themeColor="accent1" w:themeShade="BF"/>
-      <w:sz w:val="32"/>
-      <w:szCs w:val="32"/>
+      <w:rFonts w:ascii="Times New Roman" w:eastAsia="Times New Roman" w:hAnsi="Times New Roman" w:cs="Times New Roman"/>
+      <w:b/>
+      <w:bCs/>
+      <w:kern w:val="36"/>
+      <w:sz w:val="48"/>
+      <w:szCs w:val="48"/>
+      <w:lang w:eastAsia="en-ZA"/>
     </w:rPr>
   </w:style>
   <w:style w:type="character" w:customStyle="1" w:styleId="Heading2Char">
@@ -682,12 +1658,31 @@
     <w:basedOn w:val="DefaultParagraphFont"/>
     <w:link w:val="Heading2"/>
     <w:uiPriority w:val="9"/>
-    <w:rsid w:val="00BF48BF"/>
+    <w:rsid w:val="00351F40"/>
     <w:rPr>
-      <w:rFonts w:asciiTheme="majorHAnsi" w:eastAsiaTheme="majorEastAsia" w:hAnsiTheme="majorHAnsi" w:cstheme="majorBidi"/>
-      <w:color w:val="2E74B5" w:themeColor="accent1" w:themeShade="BF"/>
-      <w:sz w:val="26"/>
-      <w:szCs w:val="26"/>
+      <w:rFonts w:ascii="Times New Roman" w:eastAsia="Times New Roman" w:hAnsi="Times New Roman" w:cs="Times New Roman"/>
+      <w:b/>
+      <w:bCs/>
+      <w:sz w:val="36"/>
+      <w:szCs w:val="36"/>
+      <w:lang w:eastAsia="en-ZA"/>
+    </w:rPr>
+  </w:style>
+  <w:style w:type="paragraph" w:styleId="NormalWeb">
+    <w:name w:val="Normal (Web)"/>
+    <w:basedOn w:val="Normal"/>
+    <w:uiPriority w:val="99"/>
+    <w:semiHidden/>
+    <w:unhideWhenUsed/>
+    <w:rsid w:val="00351F40"/>
+    <w:pPr>
+      <w:spacing w:before="100" w:beforeAutospacing="1" w:after="100" w:afterAutospacing="1" w:line="240" w:lineRule="auto"/>
+    </w:pPr>
+    <w:rPr>
+      <w:rFonts w:ascii="Times New Roman" w:eastAsia="Times New Roman" w:hAnsi="Times New Roman" w:cs="Times New Roman"/>
+      <w:sz w:val="24"/>
+      <w:szCs w:val="24"/>
+      <w:lang w:eastAsia="en-ZA"/>
     </w:rPr>
   </w:style>
 </w:styles>

--- a/COS 720 Assignment Report.docx
+++ b/COS 720 Assignment Report.docx
@@ -11,6 +11,7 @@
           <w:color w:val="000000"/>
           <w:sz w:val="56"/>
           <w:szCs w:val="56"/>
+          <w:u w:val="single"/>
           <w:lang w:eastAsia="en-ZA"/>
         </w:rPr>
       </w:pPr>
@@ -20,6 +21,7 @@
           <w:color w:val="000000"/>
           <w:sz w:val="56"/>
           <w:szCs w:val="56"/>
+          <w:u w:val="single"/>
           <w:lang w:eastAsia="en-ZA"/>
         </w:rPr>
         <w:t>COS 720 Assignment Report</w:t>
@@ -28,10 +30,6 @@
     <w:p>
       <w:pPr>
         <w:pStyle w:val="Heading2"/>
-        <w:rPr>
-          <w:sz w:val="24"/>
-          <w:szCs w:val="24"/>
-        </w:rPr>
       </w:pPr>
       <w:r>
         <w:t>Group 3</w:t>
@@ -380,7 +378,25 @@
           <w:color w:val="000000"/>
           <w:lang w:eastAsia="en-ZA"/>
         </w:rPr>
-        <w:t>The X-headers are made by the Enron email server and are completely trustworthy. They can be used to compare the To and From fields in the email header to check if an email has been spoofed.</w:t>
+        <w:t xml:space="preserve">The X-headers are made by the Enron email server and are completely trustworthy. They can be used to compare the </w:t>
+      </w:r>
+      <w:proofErr w:type="gramStart"/>
+      <w:r>
+        <w:rPr>
+          <w:rFonts w:ascii="Calibri" w:eastAsia="Times New Roman" w:hAnsi="Calibri" w:cs="Calibri"/>
+          <w:color w:val="000000"/>
+          <w:lang w:eastAsia="en-ZA"/>
+        </w:rPr>
+        <w:t>To</w:t>
+      </w:r>
+      <w:proofErr w:type="gramEnd"/>
+      <w:r>
+        <w:rPr>
+          <w:rFonts w:ascii="Calibri" w:eastAsia="Times New Roman" w:hAnsi="Calibri" w:cs="Calibri"/>
+          <w:color w:val="000000"/>
+          <w:lang w:eastAsia="en-ZA"/>
+        </w:rPr>
+        <w:t xml:space="preserve"> and From fields in the email header to check if an email has been spoofed.</w:t>
       </w:r>
     </w:p>
     <w:p>
@@ -423,7 +439,25 @@
           <w:color w:val="000000"/>
           <w:lang w:eastAsia="en-ZA"/>
         </w:rPr>
-        <w:t>The .nsf file that is used for the X-Filename header is known to be used insert documents that are infected with malware.</w:t>
+        <w:t>The .</w:t>
+      </w:r>
+      <w:proofErr w:type="spellStart"/>
+      <w:r>
+        <w:rPr>
+          <w:rFonts w:ascii="Calibri" w:eastAsia="Times New Roman" w:hAnsi="Calibri" w:cs="Calibri"/>
+          <w:color w:val="000000"/>
+          <w:lang w:eastAsia="en-ZA"/>
+        </w:rPr>
+        <w:t>nsf</w:t>
+      </w:r>
+      <w:proofErr w:type="spellEnd"/>
+      <w:r>
+        <w:rPr>
+          <w:rFonts w:ascii="Calibri" w:eastAsia="Times New Roman" w:hAnsi="Calibri" w:cs="Calibri"/>
+          <w:color w:val="000000"/>
+          <w:lang w:eastAsia="en-ZA"/>
+        </w:rPr>
+        <w:t xml:space="preserve"> file that is used for the X-Filename header is known to be used insert documents that are infected with malware.</w:t>
       </w:r>
     </w:p>
     <w:p>
@@ -495,7 +529,7 @@
                     </pic:cNvPicPr>
                   </pic:nvPicPr>
                   <pic:blipFill>
-                    <a:blip r:embed="rId4">
+                    <a:blip r:embed="rId5">
                       <a:extLst>
                         <a:ext uri="{28A0092B-C50C-407E-A947-70E740481C1C}">
                           <a14:useLocalDpi xmlns:a14="http://schemas.microsoft.com/office/drawing/2010/main" val="0"/>
@@ -537,10 +571,22 @@
         <w:rPr>
           <w:lang w:eastAsia="en-ZA"/>
         </w:rPr>
-        <w:t>This graph show the top ten enron email addresses that sent the most emails.</w:t>
-      </w:r>
-      <w:bookmarkStart w:id="0" w:name="_GoBack"/>
-      <w:bookmarkEnd w:id="0"/>
+        <w:t xml:space="preserve">This graph show the top ten </w:t>
+      </w:r>
+      <w:proofErr w:type="spellStart"/>
+      <w:r>
+        <w:rPr>
+          <w:lang w:eastAsia="en-ZA"/>
+        </w:rPr>
+        <w:t>enron</w:t>
+      </w:r>
+      <w:proofErr w:type="spellEnd"/>
+      <w:r>
+        <w:rPr>
+          <w:lang w:eastAsia="en-ZA"/>
+        </w:rPr>
+        <w:t xml:space="preserve"> email addresses that sent the most emails.</w:t>
+      </w:r>
     </w:p>
     <w:p>
       <w:pPr>
@@ -577,7 +623,7 @@
                     </pic:cNvPicPr>
                   </pic:nvPicPr>
                   <pic:blipFill>
-                    <a:blip r:embed="rId5">
+                    <a:blip r:embed="rId6">
                       <a:extLst>
                         <a:ext uri="{28A0092B-C50C-407E-A947-70E740481C1C}">
                           <a14:useLocalDpi xmlns:a14="http://schemas.microsoft.com/office/drawing/2010/main" val="0"/>
@@ -703,7 +749,7 @@
                     </pic:cNvPicPr>
                   </pic:nvPicPr>
                   <pic:blipFill>
-                    <a:blip r:embed="rId6">
+                    <a:blip r:embed="rId7">
                       <a:extLst>
                         <a:ext uri="{28A0092B-C50C-407E-A947-70E740481C1C}">
                           <a14:useLocalDpi xmlns:a14="http://schemas.microsoft.com/office/drawing/2010/main" val="0"/>
@@ -807,7 +853,7 @@
                     </pic:cNvPicPr>
                   </pic:nvPicPr>
                   <pic:blipFill>
-                    <a:blip r:embed="rId7">
+                    <a:blip r:embed="rId8">
                       <a:extLst>
                         <a:ext uri="{28A0092B-C50C-407E-A947-70E740481C1C}">
                           <a14:useLocalDpi xmlns:a14="http://schemas.microsoft.com/office/drawing/2010/main" val="0"/>
@@ -932,7 +978,7 @@
                     </pic:cNvPicPr>
                   </pic:nvPicPr>
                   <pic:blipFill>
-                    <a:blip r:embed="rId8">
+                    <a:blip r:embed="rId9">
                       <a:extLst>
                         <a:ext uri="{28A0092B-C50C-407E-A947-70E740481C1C}">
                           <a14:useLocalDpi xmlns:a14="http://schemas.microsoft.com/office/drawing/2010/main" val="0"/>
@@ -1008,7 +1054,7 @@
                     </pic:cNvPicPr>
                   </pic:nvPicPr>
                   <pic:blipFill>
-                    <a:blip r:embed="rId9">
+                    <a:blip r:embed="rId10">
                       <a:extLst>
                         <a:ext uri="{28A0092B-C50C-407E-A947-70E740481C1C}">
                           <a14:useLocalDpi xmlns:a14="http://schemas.microsoft.com/office/drawing/2010/main" val="0"/>
@@ -1087,7 +1133,7 @@
                     </pic:cNvPicPr>
                   </pic:nvPicPr>
                   <pic:blipFill>
-                    <a:blip r:embed="rId10">
+                    <a:blip r:embed="rId11">
                       <a:extLst>
                         <a:ext uri="{28A0092B-C50C-407E-A947-70E740481C1C}">
                           <a14:useLocalDpi xmlns:a14="http://schemas.microsoft.com/office/drawing/2010/main" val="0"/>
@@ -1145,23 +1191,106 @@
         <w:t xml:space="preserve">Cyber Criminal Profiling </w:t>
       </w:r>
     </w:p>
-    <w:p>
-      <w:pPr>
-        <w:spacing w:line="240" w:lineRule="auto"/>
-        <w:rPr>
-          <w:rFonts w:ascii="Times New Roman" w:eastAsia="Times New Roman" w:hAnsi="Times New Roman" w:cs="Times New Roman"/>
-          <w:sz w:val="24"/>
-          <w:szCs w:val="24"/>
-          <w:lang w:eastAsia="en-ZA"/>
-        </w:rPr>
-      </w:pPr>
-      <w:r>
-        <w:rPr>
-          <w:rFonts w:ascii="Calibri" w:eastAsia="Times New Roman" w:hAnsi="Calibri" w:cs="Calibri"/>
-          <w:color w:val="000000"/>
-          <w:lang w:eastAsia="en-ZA"/>
-        </w:rPr>
-        <w:t xml:space="preserve">One  traits that constainlty appear in email </w:t>
+    <w:p/>
+    <w:p>
+      <w:pPr>
+        <w:pStyle w:val="ListParagraph"/>
+        <w:numPr>
+          <w:ilvl w:val="0"/>
+          <w:numId w:val="1"/>
+        </w:numPr>
+      </w:pPr>
+      <w:r>
+        <w:t>Money:</w:t>
+      </w:r>
+      <w:r>
+        <w:t xml:space="preserve"> Someone who make use of phishing attacks for financial gain.</w:t>
+      </w:r>
+    </w:p>
+    <w:p>
+      <w:pPr>
+        <w:pStyle w:val="ListParagraph"/>
+      </w:pPr>
+    </w:p>
+    <w:p>
+      <w:pPr>
+        <w:pStyle w:val="ListParagraph"/>
+      </w:pPr>
+      <w:r>
+        <w:t>Characterist</w:t>
+      </w:r>
+      <w:bookmarkStart w:id="0" w:name="_GoBack"/>
+      <w:bookmarkEnd w:id="0"/>
+      <w:r>
+        <w:t>ics:</w:t>
+      </w:r>
+    </w:p>
+    <w:p>
+      <w:pPr>
+        <w:pStyle w:val="ListParagraph"/>
+      </w:pPr>
+      <w:r>
+        <w:t>Most of the of them they don’t use emails that will be tracked back to them</w:t>
+      </w:r>
+    </w:p>
+    <w:p>
+      <w:pPr>
+        <w:pStyle w:val="ListParagraph"/>
+      </w:pPr>
+      <w:r>
+        <w:t>They showed traits of making use of email spam bots because most emails that had a subject which used spam keywords came from email addresses that look auto generated. The email spam bot would cc many users to spread their phishing attack as far as possible</w:t>
+      </w:r>
+    </w:p>
+    <w:p>
+      <w:pPr>
+        <w:pStyle w:val="ListParagraph"/>
+      </w:pPr>
+    </w:p>
+    <w:p>
+      <w:pPr>
+        <w:pStyle w:val="ListParagraph"/>
+        <w:numPr>
+          <w:ilvl w:val="0"/>
+          <w:numId w:val="1"/>
+        </w:numPr>
+      </w:pPr>
+      <w:r>
+        <w:t xml:space="preserve">Sexual </w:t>
+      </w:r>
+      <w:r>
+        <w:t>Impulses:</w:t>
+      </w:r>
+      <w:r>
+        <w:t xml:space="preserve"> Someone who desires or shows interest in sexual objects or activities.</w:t>
+      </w:r>
+    </w:p>
+    <w:p>
+      <w:pPr>
+        <w:pStyle w:val="ListParagraph"/>
+      </w:pPr>
+    </w:p>
+    <w:p>
+      <w:pPr>
+        <w:pStyle w:val="ListParagraph"/>
+      </w:pPr>
+      <w:r>
+        <w:t>Characteristics:</w:t>
+      </w:r>
+    </w:p>
+    <w:p>
+      <w:pPr>
+        <w:pStyle w:val="ListParagraph"/>
+      </w:pPr>
+      <w:r>
+        <w:t>Most of the of them they don’t use emails that will be tracked back to them</w:t>
+      </w:r>
+    </w:p>
+    <w:p>
+      <w:pPr>
+        <w:pStyle w:val="ListParagraph"/>
+      </w:pPr>
+      <w:r>
+        <w:t>They showed traits of making use of email spam bots because most emails that had a subject which used spam keywords came from email addresses that look auto generated. The email spam bot would cc many users to spread their phishing attack as far as possible</w:t>
       </w:r>
     </w:p>
     <w:p/>
@@ -1173,6 +1302,103 @@
     </w:sectPr>
   </w:body>
 </w:document>
+</file>
+
+<file path=word/numbering.xml><?xml version="1.0" encoding="utf-8"?>
+<w:numbering xmlns:wpc="http://schemas.microsoft.com/office/word/2010/wordprocessingCanvas" xmlns:mc="http://schemas.openxmlformats.org/markup-compatibility/2006" xmlns:o="urn:schemas-microsoft-com:office:office" xmlns:r="http://schemas.openxmlformats.org/officeDocument/2006/relationships" xmlns:m="http://schemas.openxmlformats.org/officeDocument/2006/math" xmlns:v="urn:schemas-microsoft-com:vml" xmlns:wp14="http://schemas.microsoft.com/office/word/2010/wordprocessingDrawing" xmlns:wp="http://schemas.openxmlformats.org/drawingml/2006/wordprocessingDrawing" xmlns:w10="urn:schemas-microsoft-com:office:word" xmlns:w="http://schemas.openxmlformats.org/wordprocessingml/2006/main" xmlns:w14="http://schemas.microsoft.com/office/word/2010/wordml" xmlns:w15="http://schemas.microsoft.com/office/word/2012/wordml" xmlns:wpg="http://schemas.microsoft.com/office/word/2010/wordprocessingGroup" xmlns:wpi="http://schemas.microsoft.com/office/word/2010/wordprocessingInk" xmlns:wne="http://schemas.microsoft.com/office/word/2006/wordml" xmlns:wps="http://schemas.microsoft.com/office/word/2010/wordprocessingShape" mc:Ignorable="w14 w15 wp14">
+  <w:abstractNum w:abstractNumId="0" w15:restartNumberingAfterBreak="0">
+    <w:nsid w:val="2EA23946"/>
+    <w:multiLevelType w:val="hybridMultilevel"/>
+    <w:tmpl w:val="AC3621A0"/>
+    <w:lvl w:ilvl="0" w:tplc="1C09000F">
+      <w:start w:val="1"/>
+      <w:numFmt w:val="decimal"/>
+      <w:lvlText w:val="%1."/>
+      <w:lvlJc w:val="left"/>
+      <w:pPr>
+        <w:ind w:left="720" w:hanging="360"/>
+      </w:pPr>
+      <w:rPr>
+        <w:rFonts w:hint="default"/>
+      </w:rPr>
+    </w:lvl>
+    <w:lvl w:ilvl="1" w:tplc="1C090019" w:tentative="1">
+      <w:start w:val="1"/>
+      <w:numFmt w:val="lowerLetter"/>
+      <w:lvlText w:val="%2."/>
+      <w:lvlJc w:val="left"/>
+      <w:pPr>
+        <w:ind w:left="1440" w:hanging="360"/>
+      </w:pPr>
+    </w:lvl>
+    <w:lvl w:ilvl="2" w:tplc="1C09001B" w:tentative="1">
+      <w:start w:val="1"/>
+      <w:numFmt w:val="lowerRoman"/>
+      <w:lvlText w:val="%3."/>
+      <w:lvlJc w:val="right"/>
+      <w:pPr>
+        <w:ind w:left="2160" w:hanging="180"/>
+      </w:pPr>
+    </w:lvl>
+    <w:lvl w:ilvl="3" w:tplc="1C09000F" w:tentative="1">
+      <w:start w:val="1"/>
+      <w:numFmt w:val="decimal"/>
+      <w:lvlText w:val="%4."/>
+      <w:lvlJc w:val="left"/>
+      <w:pPr>
+        <w:ind w:left="2880" w:hanging="360"/>
+      </w:pPr>
+    </w:lvl>
+    <w:lvl w:ilvl="4" w:tplc="1C090019" w:tentative="1">
+      <w:start w:val="1"/>
+      <w:numFmt w:val="lowerLetter"/>
+      <w:lvlText w:val="%5."/>
+      <w:lvlJc w:val="left"/>
+      <w:pPr>
+        <w:ind w:left="3600" w:hanging="360"/>
+      </w:pPr>
+    </w:lvl>
+    <w:lvl w:ilvl="5" w:tplc="1C09001B" w:tentative="1">
+      <w:start w:val="1"/>
+      <w:numFmt w:val="lowerRoman"/>
+      <w:lvlText w:val="%6."/>
+      <w:lvlJc w:val="right"/>
+      <w:pPr>
+        <w:ind w:left="4320" w:hanging="180"/>
+      </w:pPr>
+    </w:lvl>
+    <w:lvl w:ilvl="6" w:tplc="1C09000F" w:tentative="1">
+      <w:start w:val="1"/>
+      <w:numFmt w:val="decimal"/>
+      <w:lvlText w:val="%7."/>
+      <w:lvlJc w:val="left"/>
+      <w:pPr>
+        <w:ind w:left="5040" w:hanging="360"/>
+      </w:pPr>
+    </w:lvl>
+    <w:lvl w:ilvl="7" w:tplc="1C090019" w:tentative="1">
+      <w:start w:val="1"/>
+      <w:numFmt w:val="lowerLetter"/>
+      <w:lvlText w:val="%8."/>
+      <w:lvlJc w:val="left"/>
+      <w:pPr>
+        <w:ind w:left="5760" w:hanging="360"/>
+      </w:pPr>
+    </w:lvl>
+    <w:lvl w:ilvl="8" w:tplc="1C09001B" w:tentative="1">
+      <w:start w:val="1"/>
+      <w:numFmt w:val="lowerRoman"/>
+      <w:lvlText w:val="%9."/>
+      <w:lvlJc w:val="right"/>
+      <w:pPr>
+        <w:ind w:left="6480" w:hanging="180"/>
+      </w:pPr>
+    </w:lvl>
+  </w:abstractNum>
+  <w:num w:numId="1">
+    <w:abstractNumId w:val="0"/>
+  </w:num>
+</w:numbering>
 </file>
 
 <file path=word/styles.xml><?xml version="1.0" encoding="utf-8"?>
@@ -1610,6 +1836,28 @@
       <w:lang w:eastAsia="en-ZA"/>
     </w:rPr>
   </w:style>
+  <w:style w:type="paragraph" w:styleId="Heading3">
+    <w:name w:val="heading 3"/>
+    <w:basedOn w:val="Normal"/>
+    <w:next w:val="Normal"/>
+    <w:link w:val="Heading3Char"/>
+    <w:uiPriority w:val="9"/>
+    <w:unhideWhenUsed/>
+    <w:qFormat/>
+    <w:rsid w:val="00863290"/>
+    <w:pPr>
+      <w:keepNext/>
+      <w:keepLines/>
+      <w:spacing w:before="40" w:after="0"/>
+      <w:outlineLvl w:val="2"/>
+    </w:pPr>
+    <w:rPr>
+      <w:rFonts w:asciiTheme="majorHAnsi" w:eastAsiaTheme="majorEastAsia" w:hAnsiTheme="majorHAnsi" w:cstheme="majorBidi"/>
+      <w:color w:val="1F4D78" w:themeColor="accent1" w:themeShade="7F"/>
+      <w:sz w:val="24"/>
+      <w:szCs w:val="24"/>
+    </w:rPr>
+  </w:style>
   <w:style w:type="character" w:default="1" w:styleId="DefaultParagraphFont">
     <w:name w:val="Default Paragraph Font"/>
     <w:uiPriority w:val="1"/>
@@ -1684,6 +1932,31 @@
       <w:szCs w:val="24"/>
       <w:lang w:eastAsia="en-ZA"/>
     </w:rPr>
+  </w:style>
+  <w:style w:type="character" w:customStyle="1" w:styleId="Heading3Char">
+    <w:name w:val="Heading 3 Char"/>
+    <w:basedOn w:val="DefaultParagraphFont"/>
+    <w:link w:val="Heading3"/>
+    <w:uiPriority w:val="9"/>
+    <w:rsid w:val="00863290"/>
+    <w:rPr>
+      <w:rFonts w:asciiTheme="majorHAnsi" w:eastAsiaTheme="majorEastAsia" w:hAnsiTheme="majorHAnsi" w:cstheme="majorBidi"/>
+      <w:color w:val="1F4D78" w:themeColor="accent1" w:themeShade="7F"/>
+      <w:sz w:val="24"/>
+      <w:szCs w:val="24"/>
+    </w:rPr>
+  </w:style>
+  <w:style w:type="paragraph" w:styleId="ListParagraph">
+    <w:name w:val="List Paragraph"/>
+    <w:basedOn w:val="Normal"/>
+    <w:uiPriority w:val="34"/>
+    <w:qFormat/>
+    <w:rsid w:val="00863290"/>
+    <w:pPr>
+      <w:spacing w:after="200" w:line="276" w:lineRule="auto"/>
+      <w:ind w:left="720"/>
+      <w:contextualSpacing/>
+    </w:pPr>
   </w:style>
 </w:styles>
 </file>

--- a/COS 720 Assignment Report.docx
+++ b/COS 720 Assignment Report.docx
@@ -513,9 +513,9 @@
         <w:lastRenderedPageBreak/>
         <w:drawing>
           <wp:inline distT="0" distB="0" distL="0" distR="0">
-            <wp:extent cx="5731510" cy="2859197"/>
+            <wp:extent cx="5731510" cy="4293971"/>
             <wp:effectExtent l="0" t="0" r="2540" b="0"/>
-            <wp:docPr id="7" name="Picture 7" descr="C:\Users\Khumalo\Desktop\Enron-data-set-Assignment-\Kudzai\Total sent emails.png"/>
+            <wp:docPr id="8" name="Picture 8" descr="C:\Users\i\Documents\GitHub\Enron-data-set-Assignment-\Report\totalSent.png"/>
             <wp:cNvGraphicFramePr>
               <a:graphicFrameLocks xmlns:a="http://schemas.openxmlformats.org/drawingml/2006/main" noChangeAspect="1"/>
             </wp:cNvGraphicFramePr>
@@ -523,7 +523,7 @@
               <a:graphicData uri="http://schemas.openxmlformats.org/drawingml/2006/picture">
                 <pic:pic xmlns:pic="http://schemas.openxmlformats.org/drawingml/2006/picture">
                   <pic:nvPicPr>
-                    <pic:cNvPr id="0" name="Picture 13" descr="C:\Users\Khumalo\Desktop\Enron-data-set-Assignment-\Kudzai\Total sent emails.png"/>
+                    <pic:cNvPr id="0" name="Picture 1" descr="C:\Users\i\Documents\GitHub\Enron-data-set-Assignment-\Report\totalSent.png"/>
                     <pic:cNvPicPr>
                       <a:picLocks noChangeAspect="1" noChangeArrowheads="1"/>
                     </pic:cNvPicPr>
@@ -544,7 +544,7 @@
                   <pic:spPr bwMode="auto">
                     <a:xfrm>
                       <a:off x="0" y="0"/>
-                      <a:ext cx="5731510" cy="2859197"/>
+                      <a:ext cx="5731510" cy="4293971"/>
                     </a:xfrm>
                     <a:prstGeom prst="rect">
                       <a:avLst/>
@@ -560,6 +560,8 @@
           </wp:inline>
         </w:drawing>
       </w:r>
+      <w:bookmarkStart w:id="0" w:name="_GoBack"/>
+      <w:bookmarkEnd w:id="0"/>
     </w:p>
     <w:p>
       <w:pPr>
@@ -672,6 +674,7 @@
           <w:szCs w:val="24"/>
           <w:lang w:eastAsia="en-ZA"/>
         </w:rPr>
+        <w:lastRenderedPageBreak/>
         <w:t xml:space="preserve">This pie chart shows how emails were received during the week. They start off to increase gradually from Monday and they peak on Wednesday. Friday less </w:t>
       </w:r>
       <w:r>
@@ -730,7 +733,6 @@
           <w:color w:val="000000"/>
           <w:lang w:eastAsia="en-ZA"/>
         </w:rPr>
-        <w:lastRenderedPageBreak/>
         <w:drawing>
           <wp:inline distT="0" distB="0" distL="0" distR="0">
             <wp:extent cx="5095875" cy="3867150"/>
@@ -1217,12 +1219,7 @@
         <w:pStyle w:val="ListParagraph"/>
       </w:pPr>
       <w:r>
-        <w:t>Characterist</w:t>
-      </w:r>
-      <w:bookmarkStart w:id="0" w:name="_GoBack"/>
-      <w:bookmarkEnd w:id="0"/>
-      <w:r>
-        <w:t>ics:</w:t>
+        <w:t>Characteristics:</w:t>
       </w:r>
     </w:p>
     <w:p>
